--- a/Documentations/测试用例/TC19_审批单据.docx
+++ b/Documentations/测试用例/TC19_审批单据.docx
@@ -2,6 +2,282 @@
 <file path=word/document.xml><?xml version="1.0" encoding="utf-8"?>
 <w:document xmlns:wpc="http://schemas.microsoft.com/office/word/2010/wordprocessingCanvas" xmlns:mc="http://schemas.openxmlformats.org/markup-compatibility/2006" xmlns:o="urn:schemas-microsoft-com:office:office" xmlns:r="http://schemas.openxmlformats.org/officeDocument/2006/relationships" xmlns:m="http://schemas.openxmlformats.org/officeDocument/2006/math" xmlns:v="urn:schemas-microsoft-com:vml" xmlns:wp14="http://schemas.microsoft.com/office/word/2010/wordprocessingDrawing" xmlns:wp="http://schemas.openxmlformats.org/drawingml/2006/wordprocessingDrawing" xmlns:w10="urn:schemas-microsoft-com:office:word" xmlns:w="http://schemas.openxmlformats.org/wordprocessingml/2006/main" xmlns:w14="http://schemas.microsoft.com/office/word/2010/wordml" xmlns:w15="http://schemas.microsoft.com/office/word/2012/wordml" xmlns:wpg="http://schemas.microsoft.com/office/word/2010/wordprocessingGroup" xmlns:wpi="http://schemas.microsoft.com/office/word/2010/wordprocessingInk" xmlns:wne="http://schemas.microsoft.com/office/word/2006/wordml" xmlns:wps="http://schemas.microsoft.com/office/word/2010/wordprocessingShape" mc:Ignorable="w14 w15 wp14">
   <w:body>
+    <w:tbl>
+      <w:tblPr>
+        <w:tblStyle w:val="a6"/>
+        <w:tblW w:w="0" w:type="auto"/>
+        <w:tblLook w:val="04A0" w:firstRow="1" w:lastRow="0" w:firstColumn="1" w:lastColumn="0" w:noHBand="0" w:noVBand="1"/>
+      </w:tblPr>
+      <w:tblGrid>
+        <w:gridCol w:w="1660"/>
+        <w:gridCol w:w="2425"/>
+        <w:gridCol w:w="1818"/>
+        <w:gridCol w:w="2393"/>
+      </w:tblGrid>
+      <w:tr>
+        <w:tc>
+          <w:tcPr>
+            <w:tcW w:w="1885" w:type="dxa"/>
+            <w:tcBorders>
+              <w:top w:val="single" w:sz="4" w:space="0" w:color="auto"/>
+              <w:left w:val="single" w:sz="4" w:space="0" w:color="auto"/>
+              <w:bottom w:val="single" w:sz="4" w:space="0" w:color="auto"/>
+              <w:right w:val="single" w:sz="4" w:space="0" w:color="auto"/>
+            </w:tcBorders>
+            <w:hideMark/>
+          </w:tcPr>
+          <w:p>
+            <w:pPr>
+              <w:rPr>
+                <w:sz w:val="22"/>
+              </w:rPr>
+            </w:pPr>
+            <w:r>
+              <w:rPr>
+                <w:rFonts w:hint="eastAsia"/>
+              </w:rPr>
+              <w:t>文档类别</w:t>
+            </w:r>
+          </w:p>
+        </w:tc>
+        <w:tc>
+          <w:tcPr>
+            <w:tcW w:w="2789" w:type="dxa"/>
+            <w:tcBorders>
+              <w:top w:val="single" w:sz="4" w:space="0" w:color="auto"/>
+              <w:left w:val="single" w:sz="4" w:space="0" w:color="auto"/>
+              <w:bottom w:val="single" w:sz="4" w:space="0" w:color="auto"/>
+              <w:right w:val="single" w:sz="4" w:space="0" w:color="auto"/>
+            </w:tcBorders>
+          </w:tcPr>
+          <w:p>
+            <w:r>
+              <w:t>测试用例文档</w:t>
+            </w:r>
+          </w:p>
+        </w:tc>
+        <w:tc>
+          <w:tcPr>
+            <w:tcW w:w="2071" w:type="dxa"/>
+            <w:tcBorders>
+              <w:top w:val="single" w:sz="4" w:space="0" w:color="auto"/>
+              <w:left w:val="single" w:sz="4" w:space="0" w:color="auto"/>
+              <w:bottom w:val="single" w:sz="4" w:space="0" w:color="auto"/>
+              <w:right w:val="single" w:sz="4" w:space="0" w:color="auto"/>
+            </w:tcBorders>
+            <w:hideMark/>
+          </w:tcPr>
+          <w:p>
+            <w:r>
+              <w:rPr>
+                <w:rFonts w:ascii="微软雅黑" w:eastAsia="微软雅黑" w:hAnsi="微软雅黑" w:cs="微软雅黑" w:hint="eastAsia"/>
+              </w:rPr>
+              <w:t>文档编</w:t>
+            </w:r>
+            <w:r>
+              <w:rPr>
+                <w:rFonts w:hint="eastAsia"/>
+              </w:rPr>
+              <w:t>号</w:t>
+            </w:r>
+          </w:p>
+        </w:tc>
+        <w:tc>
+          <w:tcPr>
+            <w:tcW w:w="2605" w:type="dxa"/>
+            <w:tcBorders>
+              <w:top w:val="single" w:sz="4" w:space="0" w:color="auto"/>
+              <w:left w:val="single" w:sz="4" w:space="0" w:color="auto"/>
+              <w:bottom w:val="single" w:sz="4" w:space="0" w:color="auto"/>
+              <w:right w:val="single" w:sz="4" w:space="0" w:color="auto"/>
+            </w:tcBorders>
+          </w:tcPr>
+          <w:p>
+            <w:r>
+              <w:rPr>
+                <w:rFonts w:hint="eastAsia"/>
+              </w:rPr>
+              <w:t>TC</w:t>
+            </w:r>
+            <w:r>
+              <w:t>19</w:t>
+            </w:r>
+            <w:bookmarkStart w:id="0" w:name="_GoBack"/>
+            <w:bookmarkEnd w:id="0"/>
+          </w:p>
+        </w:tc>
+      </w:tr>
+      <w:tr>
+        <w:tc>
+          <w:tcPr>
+            <w:tcW w:w="1885" w:type="dxa"/>
+            <w:tcBorders>
+              <w:top w:val="single" w:sz="4" w:space="0" w:color="auto"/>
+              <w:left w:val="single" w:sz="4" w:space="0" w:color="auto"/>
+              <w:bottom w:val="single" w:sz="4" w:space="0" w:color="auto"/>
+              <w:right w:val="single" w:sz="4" w:space="0" w:color="auto"/>
+            </w:tcBorders>
+            <w:hideMark/>
+          </w:tcPr>
+          <w:p>
+            <w:r>
+              <w:rPr>
+                <w:rFonts w:ascii="宋体" w:eastAsia="宋体" w:hAnsi="宋体" w:cs="宋体" w:hint="eastAsia"/>
+              </w:rPr>
+              <w:t>创建</w:t>
+            </w:r>
+            <w:r>
+              <w:rPr>
+                <w:rFonts w:hint="eastAsia"/>
+              </w:rPr>
+              <w:t>人</w:t>
+            </w:r>
+          </w:p>
+        </w:tc>
+        <w:tc>
+          <w:tcPr>
+            <w:tcW w:w="2789" w:type="dxa"/>
+            <w:tcBorders>
+              <w:top w:val="single" w:sz="4" w:space="0" w:color="auto"/>
+              <w:left w:val="single" w:sz="4" w:space="0" w:color="auto"/>
+              <w:bottom w:val="single" w:sz="4" w:space="0" w:color="auto"/>
+              <w:right w:val="single" w:sz="4" w:space="0" w:color="auto"/>
+            </w:tcBorders>
+          </w:tcPr>
+          <w:p>
+            <w:r>
+              <w:t>崔浩</w:t>
+            </w:r>
+          </w:p>
+        </w:tc>
+        <w:tc>
+          <w:tcPr>
+            <w:tcW w:w="2071" w:type="dxa"/>
+            <w:tcBorders>
+              <w:top w:val="single" w:sz="4" w:space="0" w:color="auto"/>
+              <w:left w:val="single" w:sz="4" w:space="0" w:color="auto"/>
+              <w:bottom w:val="single" w:sz="4" w:space="0" w:color="auto"/>
+              <w:right w:val="single" w:sz="4" w:space="0" w:color="auto"/>
+            </w:tcBorders>
+            <w:hideMark/>
+          </w:tcPr>
+          <w:p>
+            <w:r>
+              <w:rPr>
+                <w:rFonts w:ascii="微软雅黑" w:eastAsia="微软雅黑" w:hAnsi="微软雅黑" w:cs="微软雅黑" w:hint="eastAsia"/>
+              </w:rPr>
+              <w:t>创建时</w:t>
+            </w:r>
+            <w:r>
+              <w:rPr>
+                <w:rFonts w:hint="eastAsia"/>
+              </w:rPr>
+              <w:t>间</w:t>
+            </w:r>
+          </w:p>
+        </w:tc>
+        <w:tc>
+          <w:tcPr>
+            <w:tcW w:w="2605" w:type="dxa"/>
+            <w:tcBorders>
+              <w:top w:val="single" w:sz="4" w:space="0" w:color="auto"/>
+              <w:left w:val="single" w:sz="4" w:space="0" w:color="auto"/>
+              <w:bottom w:val="single" w:sz="4" w:space="0" w:color="auto"/>
+              <w:right w:val="single" w:sz="4" w:space="0" w:color="auto"/>
+            </w:tcBorders>
+          </w:tcPr>
+          <w:p>
+            <w:r>
+              <w:rPr>
+                <w:rFonts w:hint="eastAsia"/>
+              </w:rPr>
+              <w:t>2015/10/1</w:t>
+            </w:r>
+            <w:r>
+              <w:t>2</w:t>
+            </w:r>
+          </w:p>
+        </w:tc>
+      </w:tr>
+      <w:tr>
+        <w:tc>
+          <w:tcPr>
+            <w:tcW w:w="1885" w:type="dxa"/>
+            <w:tcBorders>
+              <w:top w:val="single" w:sz="4" w:space="0" w:color="auto"/>
+              <w:left w:val="single" w:sz="4" w:space="0" w:color="auto"/>
+              <w:bottom w:val="single" w:sz="4" w:space="0" w:color="auto"/>
+              <w:right w:val="single" w:sz="4" w:space="0" w:color="auto"/>
+            </w:tcBorders>
+            <w:hideMark/>
+          </w:tcPr>
+          <w:p>
+            <w:r>
+              <w:rPr>
+                <w:rFonts w:ascii="宋体" w:eastAsia="宋体" w:hAnsi="宋体" w:cs="宋体" w:hint="eastAsia"/>
+              </w:rPr>
+              <w:t>最后一次修改</w:t>
+            </w:r>
+            <w:r>
+              <w:rPr>
+                <w:rFonts w:hint="eastAsia"/>
+              </w:rPr>
+              <w:t>人</w:t>
+            </w:r>
+          </w:p>
+        </w:tc>
+        <w:tc>
+          <w:tcPr>
+            <w:tcW w:w="2789" w:type="dxa"/>
+            <w:tcBorders>
+              <w:top w:val="single" w:sz="4" w:space="0" w:color="auto"/>
+              <w:left w:val="single" w:sz="4" w:space="0" w:color="auto"/>
+              <w:bottom w:val="single" w:sz="4" w:space="0" w:color="auto"/>
+              <w:right w:val="single" w:sz="4" w:space="0" w:color="auto"/>
+            </w:tcBorders>
+          </w:tcPr>
+          <w:p/>
+        </w:tc>
+        <w:tc>
+          <w:tcPr>
+            <w:tcW w:w="2071" w:type="dxa"/>
+            <w:tcBorders>
+              <w:top w:val="single" w:sz="4" w:space="0" w:color="auto"/>
+              <w:left w:val="single" w:sz="4" w:space="0" w:color="auto"/>
+              <w:bottom w:val="single" w:sz="4" w:space="0" w:color="auto"/>
+              <w:right w:val="single" w:sz="4" w:space="0" w:color="auto"/>
+            </w:tcBorders>
+            <w:hideMark/>
+          </w:tcPr>
+          <w:p>
+            <w:r>
+              <w:rPr>
+                <w:rFonts w:ascii="微软雅黑" w:eastAsia="微软雅黑" w:hAnsi="微软雅黑" w:cs="微软雅黑" w:hint="eastAsia"/>
+              </w:rPr>
+              <w:t>最后一次修改时</w:t>
+            </w:r>
+            <w:r>
+              <w:rPr>
+                <w:rFonts w:hint="eastAsia"/>
+              </w:rPr>
+              <w:t>间</w:t>
+            </w:r>
+          </w:p>
+        </w:tc>
+        <w:tc>
+          <w:tcPr>
+            <w:tcW w:w="2605" w:type="dxa"/>
+            <w:tcBorders>
+              <w:top w:val="single" w:sz="4" w:space="0" w:color="auto"/>
+              <w:left w:val="single" w:sz="4" w:space="0" w:color="auto"/>
+              <w:bottom w:val="single" w:sz="4" w:space="0" w:color="auto"/>
+              <w:right w:val="single" w:sz="4" w:space="0" w:color="auto"/>
+            </w:tcBorders>
+          </w:tcPr>
+          <w:p/>
+        </w:tc>
+      </w:tr>
+    </w:tbl>
     <w:p/>
     <w:p>
       <w:pPr>
@@ -112,9 +388,6 @@
           <w:p>
             <w:pPr>
               <w:jc w:val="center"/>
-              <w:rPr>
-                <w:rFonts w:hint="eastAsia"/>
-              </w:rPr>
             </w:pPr>
             <w:r>
               <w:t>单据类型</w:t>
@@ -1053,8 +1326,6 @@
             <w:r>
               <w:t>TUS2</w:t>
             </w:r>
-            <w:bookmarkStart w:id="0" w:name="_GoBack"/>
-            <w:bookmarkEnd w:id="0"/>
           </w:p>
         </w:tc>
       </w:tr>
@@ -1746,7 +2017,7 @@
     <w:lsdException w:name="Table Web 2" w:semiHidden="1" w:unhideWhenUsed="1"/>
     <w:lsdException w:name="Table Web 3" w:semiHidden="1" w:unhideWhenUsed="1"/>
     <w:lsdException w:name="Balloon Text" w:semiHidden="1" w:unhideWhenUsed="1"/>
-    <w:lsdException w:name="Table Grid" w:uiPriority="59"/>
+    <w:lsdException w:name="Table Grid" w:uiPriority="39"/>
     <w:lsdException w:name="Table Theme" w:semiHidden="1" w:unhideWhenUsed="1"/>
     <w:lsdException w:name="Placeholder Text" w:semiHidden="1"/>
     <w:lsdException w:name="No Spacing" w:uiPriority="1" w:qFormat="1"/>
@@ -2077,7 +2348,7 @@
   <w:style w:type="table" w:styleId="a6">
     <w:name w:val="Table Grid"/>
     <w:basedOn w:val="a1"/>
-    <w:uiPriority w:val="59"/>
+    <w:uiPriority w:val="39"/>
     <w:rsid w:val="00F23A49"/>
     <w:tblPr>
       <w:tblBorders>
